--- a/刘佳昌/论证、立项与启动/9.核心团队说明.docx
+++ b/刘佳昌/论证、立项与启动/9.核心团队说明.docx
@@ -41,17 +41,7 @@
           <w:sz w:val="28"/>
           <w:szCs w:val="28"/>
         </w:rPr>
-        <w:t>。有</w:t>
-      </w:r>
-      <w:bookmarkStart w:id="0" w:name="_GoBack"/>
-      <w:bookmarkEnd w:id="0"/>
-      <w:r>
-        <w:rPr>
-          <w:rFonts w:hint="eastAsia"/>
-          <w:sz w:val="28"/>
-          <w:szCs w:val="28"/>
-        </w:rPr>
-        <w:t>专业的项目管理能力和成功的项目管理经验。</w:t>
+        <w:t>。有专业的项目管理能力和成功的项目管理经验。</w:t>
       </w:r>
     </w:p>
     <w:p>
@@ -95,16 +85,8 @@
         </w:rPr>
         <w:t>。熟悉互联网</w:t>
       </w:r>
-      <w:proofErr w:type="gramStart"/>
-      <w:r>
-        <w:rPr>
-          <w:rFonts w:hint="eastAsia"/>
-          <w:sz w:val="28"/>
-          <w:szCs w:val="28"/>
-        </w:rPr>
-        <w:t>和网购产品</w:t>
-      </w:r>
-      <w:proofErr w:type="gramEnd"/>
+      <w:bookmarkStart w:id="0" w:name="_GoBack"/>
+      <w:bookmarkEnd w:id="0"/>
       <w:r>
         <w:rPr>
           <w:rFonts w:hint="eastAsia"/>
@@ -483,7 +465,7 @@
     <w:lsdException w:name="Table Web 2" w:semiHidden="1" w:unhideWhenUsed="1"/>
     <w:lsdException w:name="Table Web 3" w:semiHidden="1" w:unhideWhenUsed="1"/>
     <w:lsdException w:name="Balloon Text" w:semiHidden="1" w:unhideWhenUsed="1"/>
-    <w:lsdException w:name="Table Grid" w:semiHidden="1" w:uiPriority="59" w:unhideWhenUsed="1"/>
+    <w:lsdException w:name="Table Grid" w:uiPriority="59"/>
     <w:lsdException w:name="Table Theme" w:semiHidden="1" w:unhideWhenUsed="1"/>
     <w:lsdException w:name="Placeholder Text" w:semiHidden="1"/>
     <w:lsdException w:name="No Spacing" w:uiPriority="1" w:qFormat="1"/>

--- a/刘佳昌/论证、立项与启动/9.核心团队说明.docx
+++ b/刘佳昌/论证、立项与启动/9.核心团队说明.docx
@@ -83,17 +83,7 @@
           <w:sz w:val="28"/>
           <w:szCs w:val="28"/>
         </w:rPr>
-        <w:t>。熟悉互联网</w:t>
-      </w:r>
-      <w:bookmarkStart w:id="0" w:name="_GoBack"/>
-      <w:bookmarkEnd w:id="0"/>
-      <w:r>
-        <w:rPr>
-          <w:rFonts w:hint="eastAsia"/>
-          <w:sz w:val="28"/>
-          <w:szCs w:val="28"/>
-        </w:rPr>
-        <w:t>，了解用户特征，对产品品质要求高。</w:t>
+        <w:t>。熟悉互联网，了解用户特征，对产品品质要求高。</w:t>
       </w:r>
     </w:p>
     <w:p>
@@ -195,7 +185,25 @@
           <w:sz w:val="28"/>
           <w:szCs w:val="28"/>
         </w:rPr>
-        <w:t>刘佳昌</w:t>
+        <w:t>徐</w:t>
+      </w:r>
+      <w:proofErr w:type="gramStart"/>
+      <w:r>
+        <w:rPr>
+          <w:rFonts w:hint="eastAsia"/>
+          <w:sz w:val="28"/>
+          <w:szCs w:val="28"/>
+        </w:rPr>
+        <w:t>世</w:t>
+      </w:r>
+      <w:proofErr w:type="gramEnd"/>
+      <w:r>
+        <w:rPr>
+          <w:rFonts w:hint="eastAsia"/>
+          <w:sz w:val="28"/>
+          <w:szCs w:val="28"/>
+        </w:rPr>
+        <w:t>伟</w:t>
       </w:r>
       <w:r>
         <w:rPr>
@@ -237,7 +245,25 @@
           <w:sz w:val="28"/>
           <w:szCs w:val="28"/>
         </w:rPr>
-        <w:t>刘佳昌</w:t>
+        <w:t>徐</w:t>
+      </w:r>
+      <w:proofErr w:type="gramStart"/>
+      <w:r>
+        <w:rPr>
+          <w:rFonts w:hint="eastAsia"/>
+          <w:sz w:val="28"/>
+          <w:szCs w:val="28"/>
+        </w:rPr>
+        <w:t>世</w:t>
+      </w:r>
+      <w:proofErr w:type="gramEnd"/>
+      <w:r>
+        <w:rPr>
+          <w:rFonts w:hint="eastAsia"/>
+          <w:sz w:val="28"/>
+          <w:szCs w:val="28"/>
+        </w:rPr>
+        <w:t>伟</w:t>
       </w:r>
       <w:r>
         <w:rPr>
@@ -247,6 +273,8 @@
         </w:rPr>
         <w:t>。细心、耐心，拥有丰富的测试经验，并融洽地与技术团队配合。</w:t>
       </w:r>
+      <w:bookmarkStart w:id="0" w:name="_GoBack"/>
+      <w:bookmarkEnd w:id="0"/>
     </w:p>
     <w:sectPr>
       <w:pgSz w:w="11906" w:h="16838"/>
@@ -310,7 +338,7 @@
     </w:rPrDefault>
     <w:pPrDefault/>
   </w:docDefaults>
-  <w:latentStyles w:defLockedState="0" w:defUIPriority="99" w:defSemiHidden="0" w:defUnhideWhenUsed="0" w:defQFormat="0" w:count="375">
+  <w:latentStyles w:defLockedState="0" w:defUIPriority="99" w:defSemiHidden="0" w:defUnhideWhenUsed="0" w:defQFormat="0" w:count="376">
     <w:lsdException w:name="Normal" w:uiPriority="0" w:qFormat="1"/>
     <w:lsdException w:name="heading 1" w:uiPriority="9" w:qFormat="1"/>
     <w:lsdException w:name="heading 2" w:semiHidden="1" w:uiPriority="9" w:unhideWhenUsed="1" w:qFormat="1"/>
@@ -416,7 +444,6 @@
     <w:lsdException w:name="HTML Sample" w:semiHidden="1" w:unhideWhenUsed="1"/>
     <w:lsdException w:name="HTML Typewriter" w:semiHidden="1" w:unhideWhenUsed="1"/>
     <w:lsdException w:name="HTML Variable" w:semiHidden="1" w:unhideWhenUsed="1"/>
-    <w:lsdException w:name="Normal Table" w:semiHidden="1" w:unhideWhenUsed="1"/>
     <w:lsdException w:name="annotation subject" w:semiHidden="1" w:unhideWhenUsed="1"/>
     <w:lsdException w:name="No List" w:semiHidden="1" w:unhideWhenUsed="1"/>
     <w:lsdException w:name="Outline List 1" w:semiHidden="1" w:unhideWhenUsed="1"/>
@@ -463,10 +490,8 @@
     <w:lsdException w:name="Table Subtle 2" w:semiHidden="1" w:unhideWhenUsed="1"/>
     <w:lsdException w:name="Table Web 1" w:semiHidden="1" w:unhideWhenUsed="1"/>
     <w:lsdException w:name="Table Web 2" w:semiHidden="1" w:unhideWhenUsed="1"/>
-    <w:lsdException w:name="Table Web 3" w:semiHidden="1" w:unhideWhenUsed="1"/>
     <w:lsdException w:name="Balloon Text" w:semiHidden="1" w:unhideWhenUsed="1"/>
     <w:lsdException w:name="Table Grid" w:uiPriority="59"/>
-    <w:lsdException w:name="Table Theme" w:semiHidden="1" w:unhideWhenUsed="1"/>
     <w:lsdException w:name="Placeholder Text" w:semiHidden="1"/>
     <w:lsdException w:name="No Spacing" w:uiPriority="1" w:qFormat="1"/>
     <w:lsdException w:name="Light Shading" w:uiPriority="60"/>
@@ -686,6 +711,7 @@
     <w:lsdException w:name="Smart Hyperlink" w:semiHidden="1" w:unhideWhenUsed="1"/>
     <w:lsdException w:name="Hashtag" w:semiHidden="1" w:unhideWhenUsed="1"/>
     <w:lsdException w:name="Unresolved Mention" w:semiHidden="1" w:unhideWhenUsed="1"/>
+    <w:lsdException w:name="Smart Link" w:semiHidden="1" w:unhideWhenUsed="1"/>
   </w:latentStyles>
   <w:style w:type="paragraph" w:default="1" w:styleId="a">
     <w:name w:val="Normal"/>
